--- a/labs/301-Openshift-Lab4-1.docx
+++ b/labs/301-Openshift-Lab4-1.docx
@@ -618,6 +618,52 @@
       <w:pPr>
         <w:pStyle w:val="Compact"/>
       </w:pPr>
+      <w:r>
+        <w:rPr>
+          <w:noProof/>
+        </w:rPr>
+        <w:drawing>
+          <wp:inline distT="0" distB="0" distL="0" distR="0" wp14:anchorId="4317A48F" wp14:editId="09C9F1B3">
+            <wp:extent cx="3644900" cy="1016000"/>
+            <wp:effectExtent l="0" t="0" r="0" b="0"/>
+            <wp:docPr id="1" name="Picture 1"/>
+            <wp:cNvGraphicFramePr>
+              <a:graphicFrameLocks xmlns:a="http://schemas.openxmlformats.org/drawingml/2006/main" noChangeAspect="1"/>
+            </wp:cNvGraphicFramePr>
+            <a:graphic xmlns:a="http://schemas.openxmlformats.org/drawingml/2006/main">
+              <a:graphicData uri="http://schemas.openxmlformats.org/drawingml/2006/picture">
+                <pic:pic xmlns:pic="http://schemas.openxmlformats.org/drawingml/2006/picture">
+                  <pic:nvPicPr>
+                    <pic:cNvPr id="1" name="fork2.png"/>
+                    <pic:cNvPicPr/>
+                  </pic:nvPicPr>
+                  <pic:blipFill>
+                    <a:blip r:embed="rId11">
+                      <a:extLst>
+                        <a:ext uri="{28A0092B-C50C-407E-A947-70E740481C1C}">
+                          <a14:useLocalDpi xmlns:a14="http://schemas.microsoft.com/office/drawing/2010/main" val="0"/>
+                        </a:ext>
+                      </a:extLst>
+                    </a:blip>
+                    <a:stretch>
+                      <a:fillRect/>
+                    </a:stretch>
+                  </pic:blipFill>
+                  <pic:spPr>
+                    <a:xfrm>
+                      <a:off x="0" y="0"/>
+                      <a:ext cx="3644900" cy="1016000"/>
+                    </a:xfrm>
+                    <a:prstGeom prst="rect">
+                      <a:avLst/>
+                    </a:prstGeom>
+                  </pic:spPr>
+                </pic:pic>
+              </a:graphicData>
+            </a:graphic>
+          </wp:inline>
+        </w:drawing>
+      </w:r>
     </w:p>
     <w:p>
       <w:pPr>
@@ -788,6 +834,53 @@
       <w:pPr>
         <w:pStyle w:val="Compact"/>
       </w:pPr>
+      <w:r>
+        <w:rPr>
+          <w:noProof/>
+        </w:rPr>
+        <w:lastRenderedPageBreak/>
+        <w:drawing>
+          <wp:inline distT="0" distB="0" distL="0" distR="0" wp14:anchorId="7D3A4D66" wp14:editId="1DA8A4D0">
+            <wp:extent cx="5943600" cy="1798955"/>
+            <wp:effectExtent l="0" t="0" r="0" b="4445"/>
+            <wp:docPr id="2" name="Picture 2"/>
+            <wp:cNvGraphicFramePr>
+              <a:graphicFrameLocks xmlns:a="http://schemas.openxmlformats.org/drawingml/2006/main" noChangeAspect="1"/>
+            </wp:cNvGraphicFramePr>
+            <a:graphic xmlns:a="http://schemas.openxmlformats.org/drawingml/2006/main">
+              <a:graphicData uri="http://schemas.openxmlformats.org/drawingml/2006/picture">
+                <pic:pic xmlns:pic="http://schemas.openxmlformats.org/drawingml/2006/picture">
+                  <pic:nvPicPr>
+                    <pic:cNvPr id="2" name="wildfly8.png"/>
+                    <pic:cNvPicPr/>
+                  </pic:nvPicPr>
+                  <pic:blipFill>
+                    <a:blip r:embed="rId12">
+                      <a:extLst>
+                        <a:ext uri="{28A0092B-C50C-407E-A947-70E740481C1C}">
+                          <a14:useLocalDpi xmlns:a14="http://schemas.microsoft.com/office/drawing/2010/main" val="0"/>
+                        </a:ext>
+                      </a:extLst>
+                    </a:blip>
+                    <a:stretch>
+                      <a:fillRect/>
+                    </a:stretch>
+                  </pic:blipFill>
+                  <pic:spPr>
+                    <a:xfrm>
+                      <a:off x="0" y="0"/>
+                      <a:ext cx="5943600" cy="1798955"/>
+                    </a:xfrm>
+                    <a:prstGeom prst="rect">
+                      <a:avLst/>
+                    </a:prstGeom>
+                  </pic:spPr>
+                </pic:pic>
+              </a:graphicData>
+            </a:graphic>
+          </wp:inline>
+        </w:drawing>
+      </w:r>
     </w:p>
     <w:p>
       <w:pPr>
@@ -821,7 +914,6 @@
       </w:pPr>
       <w:bookmarkStart w:id="7" w:name="view-events-and-logs"/>
       <w:r>
-        <w:lastRenderedPageBreak/>
         <w:t>View Events and Logs</w:t>
       </w:r>
     </w:p>
@@ -854,6 +946,52 @@
       <w:pPr>
         <w:pStyle w:val="Compact"/>
       </w:pPr>
+      <w:r>
+        <w:rPr>
+          <w:noProof/>
+        </w:rPr>
+        <w:drawing>
+          <wp:inline distT="0" distB="0" distL="0" distR="0" wp14:anchorId="74A57F65" wp14:editId="2594C60C">
+            <wp:extent cx="4114800" cy="4051300"/>
+            <wp:effectExtent l="0" t="0" r="0" b="0"/>
+            <wp:docPr id="3" name="Picture 3"/>
+            <wp:cNvGraphicFramePr>
+              <a:graphicFrameLocks xmlns:a="http://schemas.openxmlformats.org/drawingml/2006/main" noChangeAspect="1"/>
+            </wp:cNvGraphicFramePr>
+            <a:graphic xmlns:a="http://schemas.openxmlformats.org/drawingml/2006/main">
+              <a:graphicData uri="http://schemas.openxmlformats.org/drawingml/2006/picture">
+                <pic:pic xmlns:pic="http://schemas.openxmlformats.org/drawingml/2006/picture">
+                  <pic:nvPicPr>
+                    <pic:cNvPr id="3" name="replica.png"/>
+                    <pic:cNvPicPr/>
+                  </pic:nvPicPr>
+                  <pic:blipFill>
+                    <a:blip r:embed="rId13">
+                      <a:extLst>
+                        <a:ext uri="{28A0092B-C50C-407E-A947-70E740481C1C}">
+                          <a14:useLocalDpi xmlns:a14="http://schemas.microsoft.com/office/drawing/2010/main" val="0"/>
+                        </a:ext>
+                      </a:extLst>
+                    </a:blip>
+                    <a:stretch>
+                      <a:fillRect/>
+                    </a:stretch>
+                  </pic:blipFill>
+                  <pic:spPr>
+                    <a:xfrm>
+                      <a:off x="0" y="0"/>
+                      <a:ext cx="4114800" cy="4051300"/>
+                    </a:xfrm>
+                    <a:prstGeom prst="rect">
+                      <a:avLst/>
+                    </a:prstGeom>
+                  </pic:spPr>
+                </pic:pic>
+              </a:graphicData>
+            </a:graphic>
+          </wp:inline>
+        </w:drawing>
+      </w:r>
     </w:p>
     <w:p>
       <w:pPr>
@@ -885,6 +1023,7 @@
         <w:spacing w:before="180" w:after="180" w:line="240" w:lineRule="auto"/>
       </w:pPr>
       <w:r>
+        <w:lastRenderedPageBreak/>
         <w:t>Step 4. Open your web console window and click on the "History" tab. Then click on the "View Log" link. This will show you the deployment log. (In case the deployment isn't running, click on the "Deploy" button on the upper right hand first, then view logs.)</w:t>
       </w:r>
     </w:p>
@@ -1125,7 +1264,6 @@
         <w:spacing w:before="180" w:after="180" w:line="240" w:lineRule="auto"/>
       </w:pPr>
       <w:r>
-        <w:lastRenderedPageBreak/>
         <w:t>Step 14. When you are done viewing it, close the command prompt/window and open a new one (in Windows, open the command prompt "as an Administrator")</w:t>
       </w:r>
     </w:p>
@@ -1181,6 +1319,7 @@
         <w:rPr>
           <w:rStyle w:val="VerbatimChar"/>
         </w:rPr>
+        <w:lastRenderedPageBreak/>
         <w:t>oc debug dc/jee-start</w:t>
       </w:r>
     </w:p>
@@ -1441,6 +1580,52 @@
       <w:pPr>
         <w:pStyle w:val="Compact"/>
       </w:pPr>
+      <w:r>
+        <w:rPr>
+          <w:noProof/>
+        </w:rPr>
+        <w:drawing>
+          <wp:inline distT="0" distB="0" distL="0" distR="0" wp14:anchorId="17480A33" wp14:editId="67B718E4">
+            <wp:extent cx="3695700" cy="1384300"/>
+            <wp:effectExtent l="0" t="0" r="0" b="0"/>
+            <wp:docPr id="4" name="Picture 4"/>
+            <wp:cNvGraphicFramePr>
+              <a:graphicFrameLocks xmlns:a="http://schemas.openxmlformats.org/drawingml/2006/main" noChangeAspect="1"/>
+            </wp:cNvGraphicFramePr>
+            <a:graphic xmlns:a="http://schemas.openxmlformats.org/drawingml/2006/main">
+              <a:graphicData uri="http://schemas.openxmlformats.org/drawingml/2006/picture">
+                <pic:pic xmlns:pic="http://schemas.openxmlformats.org/drawingml/2006/picture">
+                  <pic:nvPicPr>
+                    <pic:cNvPr id="4" name="helloworld.png"/>
+                    <pic:cNvPicPr/>
+                  </pic:nvPicPr>
+                  <pic:blipFill>
+                    <a:blip r:embed="rId14">
+                      <a:extLst>
+                        <a:ext uri="{28A0092B-C50C-407E-A947-70E740481C1C}">
+                          <a14:useLocalDpi xmlns:a14="http://schemas.microsoft.com/office/drawing/2010/main" val="0"/>
+                        </a:ext>
+                      </a:extLst>
+                    </a:blip>
+                    <a:stretch>
+                      <a:fillRect/>
+                    </a:stretch>
+                  </pic:blipFill>
+                  <pic:spPr>
+                    <a:xfrm>
+                      <a:off x="0" y="0"/>
+                      <a:ext cx="3695700" cy="1384300"/>
+                    </a:xfrm>
+                    <a:prstGeom prst="rect">
+                      <a:avLst/>
+                    </a:prstGeom>
+                  </pic:spPr>
+                </pic:pic>
+              </a:graphicData>
+            </a:graphic>
+          </wp:inline>
+        </w:drawing>
+      </w:r>
     </w:p>
     <w:p>
       <w:pPr>
@@ -1472,19 +1657,19 @@
         <w:spacing w:before="180" w:after="180" w:line="240" w:lineRule="auto"/>
       </w:pPr>
       <w:r>
+        <w:t>Port Forward the name of the running pod using the following command. Replace jee-start-4-q2pkj with the actual name of your running pod.</w:t>
+      </w:r>
+    </w:p>
+    <w:p>
+      <w:pPr>
+        <w:numPr>
+          <w:ilvl w:val="0"/>
+          <w:numId w:val="13"/>
+        </w:numPr>
+        <w:spacing w:before="180" w:after="180" w:line="240" w:lineRule="auto"/>
+      </w:pPr>
+      <w:r>
         <w:lastRenderedPageBreak/>
-        <w:t>Port Forward the name of the running pod using the following command. Replace jee-start-4-q2pkj with the actual name of your running pod.</w:t>
-      </w:r>
-    </w:p>
-    <w:p>
-      <w:pPr>
-        <w:numPr>
-          <w:ilvl w:val="0"/>
-          <w:numId w:val="13"/>
-        </w:numPr>
-        <w:spacing w:before="180" w:after="180" w:line="240" w:lineRule="auto"/>
-      </w:pPr>
-      <w:r>
         <w:t>oc port-forward jee-start-4-q2pkj 8787:8787</w:t>
       </w:r>
     </w:p>
@@ -1515,8 +1700,8 @@
       <w:bookmarkEnd w:id="11"/>
     </w:p>
     <w:sectPr>
-      <w:headerReference w:type="default" r:id="rId11"/>
-      <w:footerReference w:type="default" r:id="rId12"/>
+      <w:headerReference w:type="default" r:id="rId15"/>
+      <w:footerReference w:type="default" r:id="rId16"/>
       <w:pgSz w:w="12240" w:h="15840"/>
       <w:pgMar w:top="1440" w:right="1440" w:bottom="1440" w:left="1440" w:header="720" w:footer="720" w:gutter="0"/>
       <w:cols w:space="720"/>
@@ -1644,7 +1829,7 @@
                 <w:sz w:val="24"/>
                 <w:szCs w:val="24"/>
               </w:rPr>
-              <w:t>6</w:t>
+              <w:t>7</w:t>
             </w:r>
             <w:r>
               <w:rPr>
@@ -4468,12 +4653,6 @@
 </file>
 
 <file path=customXml/item1.xml><?xml version="1.0" encoding="utf-8"?>
-<p:properties xmlns:p="http://schemas.microsoft.com/office/2006/metadata/properties" xmlns:xsi="http://www.w3.org/2001/XMLSchema-instance" xmlns:pc="http://schemas.microsoft.com/office/infopath/2007/PartnerControls">
-  <documentManagement/>
-</p:properties>
-</file>
-
-<file path=customXml/item2.xml><?xml version="1.0" encoding="utf-8"?>
 <ct:contentTypeSchema xmlns:ct="http://schemas.microsoft.com/office/2006/metadata/contentType" xmlns:ma="http://schemas.microsoft.com/office/2006/metadata/properties/metaAttributes" ct:_="" ma:_="" ma:contentTypeName="Document" ma:contentTypeID="0x01010098016259E5869646A4BD8B7D867C8A8B" ma:contentTypeVersion="" ma:contentTypeDescription="Create a new document." ma:contentTypeScope="" ma:versionID="338f88a2fcd537546f99bb54043719d3">
   <xsd:schema xmlns:xsd="http://www.w3.org/2001/XMLSchema" xmlns:xs="http://www.w3.org/2001/XMLSchema" xmlns:p="http://schemas.microsoft.com/office/2006/metadata/properties" targetNamespace="http://schemas.microsoft.com/office/2006/metadata/properties" ma:root="true" ma:fieldsID="b2384c6cc0088fcedbaf6edaf557defa">
     <xsd:element name="properties">
@@ -4587,6 +4766,12 @@
 </ct:contentTypeSchema>
 </file>
 
+<file path=customXml/item2.xml><?xml version="1.0" encoding="utf-8"?>
+<p:properties xmlns:p="http://schemas.microsoft.com/office/2006/metadata/properties" xmlns:xsi="http://www.w3.org/2001/XMLSchema-instance" xmlns:pc="http://schemas.microsoft.com/office/infopath/2007/PartnerControls">
+  <documentManagement/>
+</p:properties>
+</file>
+
 <file path=customXml/item3.xml><?xml version="1.0" encoding="utf-8"?>
 <?mso-contentType ?>
 <FormTemplates xmlns="http://schemas.microsoft.com/sharepoint/v3/contenttype/forms">
@@ -4601,15 +4786,6 @@
 </file>
 
 <file path=customXml/itemProps1.xml><?xml version="1.0" encoding="utf-8"?>
-<ds:datastoreItem xmlns:ds="http://schemas.openxmlformats.org/officeDocument/2006/customXml" ds:itemID="{F44CA431-B66E-44DF-81B0-7FE4E7E09CC8}">
-  <ds:schemaRefs>
-    <ds:schemaRef ds:uri="http://schemas.microsoft.com/office/2006/metadata/properties"/>
-    <ds:schemaRef ds:uri="http://schemas.microsoft.com/office/infopath/2007/PartnerControls"/>
-  </ds:schemaRefs>
-</ds:datastoreItem>
-</file>
-
-<file path=customXml/itemProps2.xml><?xml version="1.0" encoding="utf-8"?>
 <ds:datastoreItem xmlns:ds="http://schemas.openxmlformats.org/officeDocument/2006/customXml" ds:itemID="{A4D3D558-2D9C-42AE-B9D4-54E0A850FEDD}">
   <ds:schemaRefs>
     <ds:schemaRef ds:uri="http://schemas.microsoft.com/office/2006/metadata/contentType"/>
@@ -4625,6 +4801,15 @@
 </ds:datastoreItem>
 </file>
 
+<file path=customXml/itemProps2.xml><?xml version="1.0" encoding="utf-8"?>
+<ds:datastoreItem xmlns:ds="http://schemas.openxmlformats.org/officeDocument/2006/customXml" ds:itemID="{F44CA431-B66E-44DF-81B0-7FE4E7E09CC8}">
+  <ds:schemaRefs>
+    <ds:schemaRef ds:uri="http://schemas.microsoft.com/office/2006/metadata/properties"/>
+    <ds:schemaRef ds:uri="http://schemas.microsoft.com/office/infopath/2007/PartnerControls"/>
+  </ds:schemaRefs>
+</ds:datastoreItem>
+</file>
+
 <file path=customXml/itemProps3.xml><?xml version="1.0" encoding="utf-8"?>
 <ds:datastoreItem xmlns:ds="http://schemas.openxmlformats.org/officeDocument/2006/customXml" ds:itemID="{B346B1C6-C6DE-49C9-875C-84116A519DD6}">
   <ds:schemaRefs>
@@ -4634,7 +4819,7 @@
 </file>
 
 <file path=customXml/itemProps4.xml><?xml version="1.0" encoding="utf-8"?>
-<ds:datastoreItem xmlns:ds="http://schemas.openxmlformats.org/officeDocument/2006/customXml" ds:itemID="{3CDDADC0-3CD5-3C4F-9D8D-0CDAC77FAE75}">
+<ds:datastoreItem xmlns:ds="http://schemas.openxmlformats.org/officeDocument/2006/customXml" ds:itemID="{68819532-4A27-FD42-B8FD-834C437C4218}">
   <ds:schemaRefs>
     <ds:schemaRef ds:uri="http://schemas.openxmlformats.org/officeDocument/2006/bibliography"/>
   </ds:schemaRefs>
